--- a/SE201-Projektni_zadatak_2024.docx
+++ b/SE201-Projektni_zadatak_2024.docx
@@ -7737,6 +7737,7 @@
         </w:numPr>
         <w:rPr>
           <w:rFonts w:ascii="Arial" w:hAnsi="Arial" w:cs="Arial"/>
+          <w:highlight w:val="yellow"/>
         </w:rPr>
       </w:pPr>
       <w:proofErr w:type="spellStart"/>
@@ -7744,6 +7745,7 @@
         <w:rPr>
           <w:rStyle w:val="Strong"/>
           <w:rFonts w:ascii="Arial" w:hAnsi="Arial" w:cs="Arial"/>
+          <w:highlight w:val="yellow"/>
         </w:rPr>
         <w:t>Izbor</w:t>
       </w:r>
@@ -7752,6 +7754,7 @@
         <w:rPr>
           <w:rStyle w:val="Strong"/>
           <w:rFonts w:ascii="Arial" w:hAnsi="Arial" w:cs="Arial"/>
+          <w:highlight w:val="yellow"/>
         </w:rPr>
         <w:t xml:space="preserve"> </w:t>
       </w:r>
@@ -7760,6 +7763,7 @@
         <w:rPr>
           <w:rStyle w:val="Strong"/>
           <w:rFonts w:ascii="Arial" w:hAnsi="Arial" w:cs="Arial"/>
+          <w:highlight w:val="yellow"/>
         </w:rPr>
         <w:t>agilnog</w:t>
       </w:r>
@@ -7768,6 +7772,7 @@
         <w:rPr>
           <w:rStyle w:val="Strong"/>
           <w:rFonts w:ascii="Arial" w:hAnsi="Arial" w:cs="Arial"/>
+          <w:highlight w:val="yellow"/>
         </w:rPr>
         <w:t xml:space="preserve"> </w:t>
       </w:r>
@@ -7776,6 +7781,7 @@
         <w:rPr>
           <w:rStyle w:val="Strong"/>
           <w:rFonts w:ascii="Arial" w:hAnsi="Arial" w:cs="Arial"/>
+          <w:highlight w:val="yellow"/>
         </w:rPr>
         <w:t>metodologije</w:t>
       </w:r>
@@ -7783,6 +7789,7 @@
       <w:r>
         <w:rPr>
           <w:rFonts w:ascii="Arial" w:hAnsi="Arial" w:cs="Arial"/>
+          <w:highlight w:val="yellow"/>
         </w:rPr>
         <w:t xml:space="preserve">: </w:t>
       </w:r>
@@ -7790,6 +7797,7 @@
       <w:r>
         <w:rPr>
           <w:rFonts w:ascii="Arial" w:hAnsi="Arial" w:cs="Arial"/>
+          <w:highlight w:val="yellow"/>
         </w:rPr>
         <w:t>Izabrati</w:t>
       </w:r>
@@ -7797,13 +7805,15 @@
       <w:r>
         <w:rPr>
           <w:rFonts w:ascii="Arial" w:hAnsi="Arial" w:cs="Arial"/>
-        </w:rPr>
-        <w:t xml:space="preserve"> </w:t>
-      </w:r>
-      <w:proofErr w:type="spellStart"/>
-      <w:r>
-        <w:rPr>
-          <w:rFonts w:ascii="Arial" w:hAnsi="Arial" w:cs="Arial"/>
+          <w:highlight w:val="yellow"/>
+        </w:rPr>
+        <w:t xml:space="preserve"> </w:t>
+      </w:r>
+      <w:proofErr w:type="spellStart"/>
+      <w:r>
+        <w:rPr>
+          <w:rFonts w:ascii="Arial" w:hAnsi="Arial" w:cs="Arial"/>
+          <w:highlight w:val="yellow"/>
         </w:rPr>
         <w:t>jedan</w:t>
       </w:r>
@@ -7811,13 +7821,15 @@
       <w:r>
         <w:rPr>
           <w:rFonts w:ascii="Arial" w:hAnsi="Arial" w:cs="Arial"/>
-        </w:rPr>
-        <w:t xml:space="preserve"> </w:t>
-      </w:r>
-      <w:proofErr w:type="spellStart"/>
-      <w:r>
-        <w:rPr>
-          <w:rFonts w:ascii="Arial" w:hAnsi="Arial" w:cs="Arial"/>
+          <w:highlight w:val="yellow"/>
+        </w:rPr>
+        <w:t xml:space="preserve"> </w:t>
+      </w:r>
+      <w:proofErr w:type="spellStart"/>
+      <w:r>
+        <w:rPr>
+          <w:rFonts w:ascii="Arial" w:hAnsi="Arial" w:cs="Arial"/>
+          <w:highlight w:val="yellow"/>
         </w:rPr>
         <w:t>agilni</w:t>
       </w:r>
@@ -7825,13 +7837,15 @@
       <w:r>
         <w:rPr>
           <w:rFonts w:ascii="Arial" w:hAnsi="Arial" w:cs="Arial"/>
-        </w:rPr>
-        <w:t xml:space="preserve"> </w:t>
-      </w:r>
-      <w:proofErr w:type="spellStart"/>
-      <w:r>
-        <w:rPr>
-          <w:rFonts w:ascii="Arial" w:hAnsi="Arial" w:cs="Arial"/>
+          <w:highlight w:val="yellow"/>
+        </w:rPr>
+        <w:t xml:space="preserve"> </w:t>
+      </w:r>
+      <w:proofErr w:type="spellStart"/>
+      <w:r>
+        <w:rPr>
+          <w:rFonts w:ascii="Arial" w:hAnsi="Arial" w:cs="Arial"/>
+          <w:highlight w:val="yellow"/>
         </w:rPr>
         <w:t>metod</w:t>
       </w:r>
@@ -7839,6 +7853,7 @@
       <w:r>
         <w:rPr>
           <w:rFonts w:ascii="Arial" w:hAnsi="Arial" w:cs="Arial"/>
+          <w:highlight w:val="yellow"/>
         </w:rPr>
         <w:t xml:space="preserve"> (</w:t>
       </w:r>
@@ -7846,6 +7861,7 @@
       <w:r>
         <w:rPr>
           <w:rFonts w:ascii="Arial" w:hAnsi="Arial" w:cs="Arial"/>
+          <w:highlight w:val="yellow"/>
         </w:rPr>
         <w:t>npr</w:t>
       </w:r>
@@ -7853,6 +7869,7 @@
       <w:r>
         <w:rPr>
           <w:rFonts w:ascii="Arial" w:hAnsi="Arial" w:cs="Arial"/>
+          <w:highlight w:val="yellow"/>
         </w:rPr>
         <w:t xml:space="preserve">. Scrum, Kanban, XP) </w:t>
       </w:r>
@@ -7860,6 +7877,7 @@
       <w:r>
         <w:rPr>
           <w:rFonts w:ascii="Arial" w:hAnsi="Arial" w:cs="Arial"/>
+          <w:highlight w:val="yellow"/>
         </w:rPr>
         <w:t>i</w:t>
       </w:r>
@@ -7867,13 +7885,15 @@
       <w:r>
         <w:rPr>
           <w:rFonts w:ascii="Arial" w:hAnsi="Arial" w:cs="Arial"/>
-        </w:rPr>
-        <w:t xml:space="preserve"> </w:t>
-      </w:r>
-      <w:proofErr w:type="spellStart"/>
-      <w:r>
-        <w:rPr>
-          <w:rFonts w:ascii="Arial" w:hAnsi="Arial" w:cs="Arial"/>
+          <w:highlight w:val="yellow"/>
+        </w:rPr>
+        <w:t xml:space="preserve"> </w:t>
+      </w:r>
+      <w:proofErr w:type="spellStart"/>
+      <w:r>
+        <w:rPr>
+          <w:rFonts w:ascii="Arial" w:hAnsi="Arial" w:cs="Arial"/>
+          <w:highlight w:val="yellow"/>
         </w:rPr>
         <w:t>pružiti</w:t>
       </w:r>
@@ -7881,13 +7901,15 @@
       <w:r>
         <w:rPr>
           <w:rFonts w:ascii="Arial" w:hAnsi="Arial" w:cs="Arial"/>
-        </w:rPr>
-        <w:t xml:space="preserve"> </w:t>
-      </w:r>
-      <w:proofErr w:type="spellStart"/>
-      <w:r>
-        <w:rPr>
-          <w:rFonts w:ascii="Arial" w:hAnsi="Arial" w:cs="Arial"/>
+          <w:highlight w:val="yellow"/>
+        </w:rPr>
+        <w:t xml:space="preserve"> </w:t>
+      </w:r>
+      <w:proofErr w:type="spellStart"/>
+      <w:r>
+        <w:rPr>
+          <w:rFonts w:ascii="Arial" w:hAnsi="Arial" w:cs="Arial"/>
+          <w:highlight w:val="yellow"/>
         </w:rPr>
         <w:t>detaljan</w:t>
       </w:r>
@@ -7895,13 +7917,15 @@
       <w:r>
         <w:rPr>
           <w:rFonts w:ascii="Arial" w:hAnsi="Arial" w:cs="Arial"/>
-        </w:rPr>
-        <w:t xml:space="preserve"> </w:t>
-      </w:r>
-      <w:proofErr w:type="spellStart"/>
-      <w:r>
-        <w:rPr>
-          <w:rFonts w:ascii="Arial" w:hAnsi="Arial" w:cs="Arial"/>
+          <w:highlight w:val="yellow"/>
+        </w:rPr>
+        <w:t xml:space="preserve"> </w:t>
+      </w:r>
+      <w:proofErr w:type="spellStart"/>
+      <w:r>
+        <w:rPr>
+          <w:rFonts w:ascii="Arial" w:hAnsi="Arial" w:cs="Arial"/>
+          <w:highlight w:val="yellow"/>
         </w:rPr>
         <w:t>opis</w:t>
       </w:r>
@@ -7909,13 +7933,15 @@
       <w:r>
         <w:rPr>
           <w:rFonts w:ascii="Arial" w:hAnsi="Arial" w:cs="Arial"/>
-        </w:rPr>
-        <w:t xml:space="preserve"> </w:t>
-      </w:r>
-      <w:proofErr w:type="spellStart"/>
-      <w:r>
-        <w:rPr>
-          <w:rFonts w:ascii="Arial" w:hAnsi="Arial" w:cs="Arial"/>
+          <w:highlight w:val="yellow"/>
+        </w:rPr>
+        <w:t xml:space="preserve"> </w:t>
+      </w:r>
+      <w:proofErr w:type="spellStart"/>
+      <w:r>
+        <w:rPr>
+          <w:rFonts w:ascii="Arial" w:hAnsi="Arial" w:cs="Arial"/>
+          <w:highlight w:val="yellow"/>
         </w:rPr>
         <w:t>metodologije</w:t>
       </w:r>
@@ -7923,13 +7949,15 @@
       <w:r>
         <w:rPr>
           <w:rFonts w:ascii="Arial" w:hAnsi="Arial" w:cs="Arial"/>
-        </w:rPr>
-        <w:t xml:space="preserve"> </w:t>
-      </w:r>
-      <w:proofErr w:type="spellStart"/>
-      <w:r>
-        <w:rPr>
-          <w:rFonts w:ascii="Arial" w:hAnsi="Arial" w:cs="Arial"/>
+          <w:highlight w:val="yellow"/>
+        </w:rPr>
+        <w:t xml:space="preserve"> </w:t>
+      </w:r>
+      <w:proofErr w:type="spellStart"/>
+      <w:r>
+        <w:rPr>
+          <w:rFonts w:ascii="Arial" w:hAnsi="Arial" w:cs="Arial"/>
+          <w:highlight w:val="yellow"/>
         </w:rPr>
         <w:t>sa</w:t>
       </w:r>
@@ -7937,13 +7965,15 @@
       <w:r>
         <w:rPr>
           <w:rFonts w:ascii="Arial" w:hAnsi="Arial" w:cs="Arial"/>
-        </w:rPr>
-        <w:t xml:space="preserve"> </w:t>
-      </w:r>
-      <w:proofErr w:type="spellStart"/>
-      <w:r>
-        <w:rPr>
-          <w:rFonts w:ascii="Arial" w:hAnsi="Arial" w:cs="Arial"/>
+          <w:highlight w:val="yellow"/>
+        </w:rPr>
+        <w:t xml:space="preserve"> </w:t>
+      </w:r>
+      <w:proofErr w:type="spellStart"/>
+      <w:r>
+        <w:rPr>
+          <w:rFonts w:ascii="Arial" w:hAnsi="Arial" w:cs="Arial"/>
+          <w:highlight w:val="yellow"/>
         </w:rPr>
         <w:t>praktičnim</w:t>
       </w:r>
@@ -7951,13 +7981,15 @@
       <w:r>
         <w:rPr>
           <w:rFonts w:ascii="Arial" w:hAnsi="Arial" w:cs="Arial"/>
-        </w:rPr>
-        <w:t xml:space="preserve"> </w:t>
-      </w:r>
-      <w:proofErr w:type="spellStart"/>
-      <w:r>
-        <w:rPr>
-          <w:rFonts w:ascii="Arial" w:hAnsi="Arial" w:cs="Arial"/>
+          <w:highlight w:val="yellow"/>
+        </w:rPr>
+        <w:t xml:space="preserve"> </w:t>
+      </w:r>
+      <w:proofErr w:type="spellStart"/>
+      <w:r>
+        <w:rPr>
+          <w:rFonts w:ascii="Arial" w:hAnsi="Arial" w:cs="Arial"/>
+          <w:highlight w:val="yellow"/>
         </w:rPr>
         <w:t>primerima</w:t>
       </w:r>
@@ -7965,6 +7997,7 @@
       <w:r>
         <w:rPr>
           <w:rFonts w:ascii="Arial" w:hAnsi="Arial" w:cs="Arial"/>
+          <w:highlight w:val="yellow"/>
         </w:rPr>
         <w:t xml:space="preserve">. </w:t>
       </w:r>
@@ -7972,6 +8005,7 @@
       <w:r>
         <w:rPr>
           <w:rFonts w:ascii="Arial" w:hAnsi="Arial" w:cs="Arial"/>
+          <w:highlight w:val="yellow"/>
         </w:rPr>
         <w:t>Objasniti</w:t>
       </w:r>
@@ -7979,13 +8013,15 @@
       <w:r>
         <w:rPr>
           <w:rFonts w:ascii="Arial" w:hAnsi="Arial" w:cs="Arial"/>
-        </w:rPr>
-        <w:t xml:space="preserve"> </w:t>
-      </w:r>
-      <w:proofErr w:type="spellStart"/>
-      <w:r>
-        <w:rPr>
-          <w:rFonts w:ascii="Arial" w:hAnsi="Arial" w:cs="Arial"/>
+          <w:highlight w:val="yellow"/>
+        </w:rPr>
+        <w:t xml:space="preserve"> </w:t>
+      </w:r>
+      <w:proofErr w:type="spellStart"/>
+      <w:r>
+        <w:rPr>
+          <w:rFonts w:ascii="Arial" w:hAnsi="Arial" w:cs="Arial"/>
+          <w:highlight w:val="yellow"/>
         </w:rPr>
         <w:t>kako</w:t>
       </w:r>
@@ -7993,13 +8029,15 @@
       <w:r>
         <w:rPr>
           <w:rFonts w:ascii="Arial" w:hAnsi="Arial" w:cs="Arial"/>
-        </w:rPr>
-        <w:t xml:space="preserve"> </w:t>
-      </w:r>
-      <w:proofErr w:type="spellStart"/>
-      <w:r>
-        <w:rPr>
-          <w:rFonts w:ascii="Arial" w:hAnsi="Arial" w:cs="Arial"/>
+          <w:highlight w:val="yellow"/>
+        </w:rPr>
+        <w:t xml:space="preserve"> </w:t>
+      </w:r>
+      <w:proofErr w:type="spellStart"/>
+      <w:r>
+        <w:rPr>
+          <w:rFonts w:ascii="Arial" w:hAnsi="Arial" w:cs="Arial"/>
+          <w:highlight w:val="yellow"/>
         </w:rPr>
         <w:t>će</w:t>
       </w:r>
@@ -8007,13 +8045,15 @@
       <w:r>
         <w:rPr>
           <w:rFonts w:ascii="Arial" w:hAnsi="Arial" w:cs="Arial"/>
-        </w:rPr>
-        <w:t xml:space="preserve"> </w:t>
-      </w:r>
-      <w:proofErr w:type="spellStart"/>
-      <w:r>
-        <w:rPr>
-          <w:rFonts w:ascii="Arial" w:hAnsi="Arial" w:cs="Arial"/>
+          <w:highlight w:val="yellow"/>
+        </w:rPr>
+        <w:t xml:space="preserve"> </w:t>
+      </w:r>
+      <w:proofErr w:type="spellStart"/>
+      <w:r>
+        <w:rPr>
+          <w:rFonts w:ascii="Arial" w:hAnsi="Arial" w:cs="Arial"/>
+          <w:highlight w:val="yellow"/>
         </w:rPr>
         <w:t>metodologija</w:t>
       </w:r>
@@ -8021,13 +8061,15 @@
       <w:r>
         <w:rPr>
           <w:rFonts w:ascii="Arial" w:hAnsi="Arial" w:cs="Arial"/>
-        </w:rPr>
-        <w:t xml:space="preserve"> </w:t>
-      </w:r>
-      <w:proofErr w:type="spellStart"/>
-      <w:r>
-        <w:rPr>
-          <w:rFonts w:ascii="Arial" w:hAnsi="Arial" w:cs="Arial"/>
+          <w:highlight w:val="yellow"/>
+        </w:rPr>
+        <w:t xml:space="preserve"> </w:t>
+      </w:r>
+      <w:proofErr w:type="spellStart"/>
+      <w:r>
+        <w:rPr>
+          <w:rFonts w:ascii="Arial" w:hAnsi="Arial" w:cs="Arial"/>
+          <w:highlight w:val="yellow"/>
         </w:rPr>
         <w:t>biti</w:t>
       </w:r>
@@ -8035,13 +8077,15 @@
       <w:r>
         <w:rPr>
           <w:rFonts w:ascii="Arial" w:hAnsi="Arial" w:cs="Arial"/>
-        </w:rPr>
-        <w:t xml:space="preserve"> </w:t>
-      </w:r>
-      <w:proofErr w:type="spellStart"/>
-      <w:r>
-        <w:rPr>
-          <w:rFonts w:ascii="Arial" w:hAnsi="Arial" w:cs="Arial"/>
+          <w:highlight w:val="yellow"/>
+        </w:rPr>
+        <w:t xml:space="preserve"> </w:t>
+      </w:r>
+      <w:proofErr w:type="spellStart"/>
+      <w:r>
+        <w:rPr>
+          <w:rFonts w:ascii="Arial" w:hAnsi="Arial" w:cs="Arial"/>
+          <w:highlight w:val="yellow"/>
         </w:rPr>
         <w:t>implementirana</w:t>
       </w:r>
@@ -8049,13 +8093,15 @@
       <w:r>
         <w:rPr>
           <w:rFonts w:ascii="Arial" w:hAnsi="Arial" w:cs="Arial"/>
-        </w:rPr>
-        <w:t xml:space="preserve"> </w:t>
-      </w:r>
-      <w:proofErr w:type="spellStart"/>
-      <w:r>
-        <w:rPr>
-          <w:rFonts w:ascii="Arial" w:hAnsi="Arial" w:cs="Arial"/>
+          <w:highlight w:val="yellow"/>
+        </w:rPr>
+        <w:t xml:space="preserve"> </w:t>
+      </w:r>
+      <w:proofErr w:type="spellStart"/>
+      <w:r>
+        <w:rPr>
+          <w:rFonts w:ascii="Arial" w:hAnsi="Arial" w:cs="Arial"/>
+          <w:highlight w:val="yellow"/>
         </w:rPr>
         <w:t>kroz</w:t>
       </w:r>
@@ -8063,6 +8109,7 @@
       <w:r>
         <w:rPr>
           <w:rFonts w:ascii="Arial" w:hAnsi="Arial" w:cs="Arial"/>
+          <w:highlight w:val="yellow"/>
         </w:rPr>
         <w:t xml:space="preserve"> faze </w:t>
       </w:r>
@@ -8070,6 +8117,7 @@
       <w:r>
         <w:rPr>
           <w:rFonts w:ascii="Arial" w:hAnsi="Arial" w:cs="Arial"/>
+          <w:highlight w:val="yellow"/>
         </w:rPr>
         <w:t>projekta</w:t>
       </w:r>
@@ -8077,6 +8125,7 @@
       <w:r>
         <w:rPr>
           <w:rFonts w:ascii="Arial" w:hAnsi="Arial" w:cs="Arial"/>
+          <w:highlight w:val="yellow"/>
         </w:rPr>
         <w:t>.</w:t>
       </w:r>
@@ -8090,6 +8139,7 @@
         </w:numPr>
         <w:rPr>
           <w:rFonts w:ascii="Arial" w:hAnsi="Arial" w:cs="Arial"/>
+          <w:highlight w:val="yellow"/>
         </w:rPr>
       </w:pPr>
       <w:proofErr w:type="spellStart"/>
@@ -8097,6 +8147,7 @@
         <w:rPr>
           <w:rStyle w:val="Strong"/>
           <w:rFonts w:ascii="Arial" w:hAnsi="Arial" w:cs="Arial"/>
+          <w:highlight w:val="yellow"/>
         </w:rPr>
         <w:t>Murov</w:t>
       </w:r>
@@ -8105,6 +8156,7 @@
         <w:rPr>
           <w:rStyle w:val="Strong"/>
           <w:rFonts w:ascii="Arial" w:hAnsi="Arial" w:cs="Arial"/>
+          <w:highlight w:val="yellow"/>
         </w:rPr>
         <w:t xml:space="preserve"> </w:t>
       </w:r>
@@ -8113,6 +8165,7 @@
         <w:rPr>
           <w:rStyle w:val="Strong"/>
           <w:rFonts w:ascii="Arial" w:hAnsi="Arial" w:cs="Arial"/>
+          <w:highlight w:val="yellow"/>
         </w:rPr>
         <w:t>obrazac</w:t>
       </w:r>
@@ -8121,6 +8174,7 @@
         <w:rPr>
           <w:rStyle w:val="Strong"/>
           <w:rFonts w:ascii="Arial" w:hAnsi="Arial" w:cs="Arial"/>
+          <w:highlight w:val="yellow"/>
         </w:rPr>
         <w:t xml:space="preserve"> za </w:t>
       </w:r>
@@ -8129,6 +8183,7 @@
         <w:rPr>
           <w:rStyle w:val="Strong"/>
           <w:rFonts w:ascii="Arial" w:hAnsi="Arial" w:cs="Arial"/>
+          <w:highlight w:val="yellow"/>
         </w:rPr>
         <w:t>viziju</w:t>
       </w:r>
@@ -8137,6 +8192,7 @@
         <w:rPr>
           <w:rStyle w:val="Strong"/>
           <w:rFonts w:ascii="Arial" w:hAnsi="Arial" w:cs="Arial"/>
+          <w:highlight w:val="yellow"/>
         </w:rPr>
         <w:t xml:space="preserve"> </w:t>
       </w:r>
@@ -8145,6 +8201,7 @@
         <w:rPr>
           <w:rStyle w:val="Strong"/>
           <w:rFonts w:ascii="Arial" w:hAnsi="Arial" w:cs="Arial"/>
+          <w:highlight w:val="yellow"/>
         </w:rPr>
         <w:t>proizvoda</w:t>
       </w:r>
@@ -8152,6 +8209,7 @@
       <w:r>
         <w:rPr>
           <w:rFonts w:ascii="Arial" w:hAnsi="Arial" w:cs="Arial"/>
+          <w:highlight w:val="yellow"/>
         </w:rPr>
         <w:t xml:space="preserve">: </w:t>
       </w:r>
@@ -8159,6 +8217,7 @@
       <w:r>
         <w:rPr>
           <w:rFonts w:ascii="Arial" w:hAnsi="Arial" w:cs="Arial"/>
+          <w:highlight w:val="yellow"/>
         </w:rPr>
         <w:t>Kreirati</w:t>
       </w:r>
@@ -8166,13 +8225,15 @@
       <w:r>
         <w:rPr>
           <w:rFonts w:ascii="Arial" w:hAnsi="Arial" w:cs="Arial"/>
-        </w:rPr>
-        <w:t xml:space="preserve"> </w:t>
-      </w:r>
-      <w:proofErr w:type="spellStart"/>
-      <w:r>
-        <w:rPr>
-          <w:rFonts w:ascii="Arial" w:hAnsi="Arial" w:cs="Arial"/>
+          <w:highlight w:val="yellow"/>
+        </w:rPr>
+        <w:t xml:space="preserve"> </w:t>
+      </w:r>
+      <w:proofErr w:type="spellStart"/>
+      <w:r>
+        <w:rPr>
+          <w:rFonts w:ascii="Arial" w:hAnsi="Arial" w:cs="Arial"/>
+          <w:highlight w:val="yellow"/>
         </w:rPr>
         <w:t>detaljnu</w:t>
       </w:r>
@@ -8180,13 +8241,15 @@
       <w:r>
         <w:rPr>
           <w:rFonts w:ascii="Arial" w:hAnsi="Arial" w:cs="Arial"/>
-        </w:rPr>
-        <w:t xml:space="preserve"> </w:t>
-      </w:r>
-      <w:proofErr w:type="spellStart"/>
-      <w:r>
-        <w:rPr>
-          <w:rFonts w:ascii="Arial" w:hAnsi="Arial" w:cs="Arial"/>
+          <w:highlight w:val="yellow"/>
+        </w:rPr>
+        <w:t xml:space="preserve"> </w:t>
+      </w:r>
+      <w:proofErr w:type="spellStart"/>
+      <w:r>
+        <w:rPr>
+          <w:rFonts w:ascii="Arial" w:hAnsi="Arial" w:cs="Arial"/>
+          <w:highlight w:val="yellow"/>
         </w:rPr>
         <w:t>viziju</w:t>
       </w:r>
@@ -8194,13 +8257,15 @@
       <w:r>
         <w:rPr>
           <w:rFonts w:ascii="Arial" w:hAnsi="Arial" w:cs="Arial"/>
-        </w:rPr>
-        <w:t xml:space="preserve"> </w:t>
-      </w:r>
-      <w:proofErr w:type="spellStart"/>
-      <w:r>
-        <w:rPr>
-          <w:rFonts w:ascii="Arial" w:hAnsi="Arial" w:cs="Arial"/>
+          <w:highlight w:val="yellow"/>
+        </w:rPr>
+        <w:t xml:space="preserve"> </w:t>
+      </w:r>
+      <w:proofErr w:type="spellStart"/>
+      <w:r>
+        <w:rPr>
+          <w:rFonts w:ascii="Arial" w:hAnsi="Arial" w:cs="Arial"/>
+          <w:highlight w:val="yellow"/>
         </w:rPr>
         <w:t>proizvoda</w:t>
       </w:r>
@@ -8208,13 +8273,15 @@
       <w:r>
         <w:rPr>
           <w:rFonts w:ascii="Arial" w:hAnsi="Arial" w:cs="Arial"/>
-        </w:rPr>
-        <w:t xml:space="preserve"> </w:t>
-      </w:r>
-      <w:proofErr w:type="spellStart"/>
-      <w:r>
-        <w:rPr>
-          <w:rFonts w:ascii="Arial" w:hAnsi="Arial" w:cs="Arial"/>
+          <w:highlight w:val="yellow"/>
+        </w:rPr>
+        <w:t xml:space="preserve"> </w:t>
+      </w:r>
+      <w:proofErr w:type="spellStart"/>
+      <w:r>
+        <w:rPr>
+          <w:rFonts w:ascii="Arial" w:hAnsi="Arial" w:cs="Arial"/>
+          <w:highlight w:val="yellow"/>
         </w:rPr>
         <w:t>koristeći</w:t>
       </w:r>
@@ -8222,13 +8289,15 @@
       <w:r>
         <w:rPr>
           <w:rFonts w:ascii="Arial" w:hAnsi="Arial" w:cs="Arial"/>
-        </w:rPr>
-        <w:t xml:space="preserve"> </w:t>
-      </w:r>
-      <w:proofErr w:type="spellStart"/>
-      <w:r>
-        <w:rPr>
-          <w:rFonts w:ascii="Arial" w:hAnsi="Arial" w:cs="Arial"/>
+          <w:highlight w:val="yellow"/>
+        </w:rPr>
+        <w:t xml:space="preserve"> </w:t>
+      </w:r>
+      <w:proofErr w:type="spellStart"/>
+      <w:r>
+        <w:rPr>
+          <w:rFonts w:ascii="Arial" w:hAnsi="Arial" w:cs="Arial"/>
+          <w:highlight w:val="yellow"/>
         </w:rPr>
         <w:t>Murov</w:t>
       </w:r>
@@ -8236,13 +8305,15 @@
       <w:r>
         <w:rPr>
           <w:rFonts w:ascii="Arial" w:hAnsi="Arial" w:cs="Arial"/>
-        </w:rPr>
-        <w:t xml:space="preserve"> </w:t>
-      </w:r>
-      <w:proofErr w:type="spellStart"/>
-      <w:r>
-        <w:rPr>
-          <w:rFonts w:ascii="Arial" w:hAnsi="Arial" w:cs="Arial"/>
+          <w:highlight w:val="yellow"/>
+        </w:rPr>
+        <w:t xml:space="preserve"> </w:t>
+      </w:r>
+      <w:proofErr w:type="spellStart"/>
+      <w:r>
+        <w:rPr>
+          <w:rFonts w:ascii="Arial" w:hAnsi="Arial" w:cs="Arial"/>
+          <w:highlight w:val="yellow"/>
         </w:rPr>
         <w:t>obrazac</w:t>
       </w:r>
@@ -8250,6 +8321,7 @@
       <w:r>
         <w:rPr>
           <w:rFonts w:ascii="Arial" w:hAnsi="Arial" w:cs="Arial"/>
+          <w:highlight w:val="yellow"/>
         </w:rPr>
         <w:t xml:space="preserve">, </w:t>
       </w:r>
@@ -8257,6 +8329,7 @@
       <w:r>
         <w:rPr>
           <w:rFonts w:ascii="Arial" w:hAnsi="Arial" w:cs="Arial"/>
+          <w:highlight w:val="yellow"/>
         </w:rPr>
         <w:t>pokrivajući</w:t>
       </w:r>
@@ -8264,13 +8337,15 @@
       <w:r>
         <w:rPr>
           <w:rFonts w:ascii="Arial" w:hAnsi="Arial" w:cs="Arial"/>
-        </w:rPr>
-        <w:t xml:space="preserve"> </w:t>
-      </w:r>
-      <w:proofErr w:type="spellStart"/>
-      <w:r>
-        <w:rPr>
-          <w:rFonts w:ascii="Arial" w:hAnsi="Arial" w:cs="Arial"/>
+          <w:highlight w:val="yellow"/>
+        </w:rPr>
+        <w:t xml:space="preserve"> </w:t>
+      </w:r>
+      <w:proofErr w:type="spellStart"/>
+      <w:r>
+        <w:rPr>
+          <w:rFonts w:ascii="Arial" w:hAnsi="Arial" w:cs="Arial"/>
+          <w:highlight w:val="yellow"/>
         </w:rPr>
         <w:t>misiju</w:t>
       </w:r>
@@ -8278,6 +8353,7 @@
       <w:r>
         <w:rPr>
           <w:rFonts w:ascii="Arial" w:hAnsi="Arial" w:cs="Arial"/>
+          <w:highlight w:val="yellow"/>
         </w:rPr>
         <w:t xml:space="preserve">, </w:t>
       </w:r>
@@ -8285,6 +8361,7 @@
       <w:r>
         <w:rPr>
           <w:rFonts w:ascii="Arial" w:hAnsi="Arial" w:cs="Arial"/>
+          <w:highlight w:val="yellow"/>
         </w:rPr>
         <w:t>vrednosti</w:t>
       </w:r>
@@ -8292,6 +8369,7 @@
       <w:r>
         <w:rPr>
           <w:rFonts w:ascii="Arial" w:hAnsi="Arial" w:cs="Arial"/>
+          <w:highlight w:val="yellow"/>
         </w:rPr>
         <w:t xml:space="preserve">, </w:t>
       </w:r>
@@ -8299,6 +8377,7 @@
       <w:r>
         <w:rPr>
           <w:rFonts w:ascii="Arial" w:hAnsi="Arial" w:cs="Arial"/>
+          <w:highlight w:val="yellow"/>
         </w:rPr>
         <w:t>ciljeve</w:t>
       </w:r>
@@ -8306,6 +8385,7 @@
       <w:r>
         <w:rPr>
           <w:rFonts w:ascii="Arial" w:hAnsi="Arial" w:cs="Arial"/>
+          <w:highlight w:val="yellow"/>
         </w:rPr>
         <w:t xml:space="preserve">, </w:t>
       </w:r>
@@ -8313,6 +8393,7 @@
       <w:r>
         <w:rPr>
           <w:rFonts w:ascii="Arial" w:hAnsi="Arial" w:cs="Arial"/>
+          <w:highlight w:val="yellow"/>
         </w:rPr>
         <w:t>interesne</w:t>
       </w:r>
@@ -8320,13 +8401,15 @@
       <w:r>
         <w:rPr>
           <w:rFonts w:ascii="Arial" w:hAnsi="Arial" w:cs="Arial"/>
-        </w:rPr>
-        <w:t xml:space="preserve"> </w:t>
-      </w:r>
-      <w:proofErr w:type="spellStart"/>
-      <w:r>
-        <w:rPr>
-          <w:rFonts w:ascii="Arial" w:hAnsi="Arial" w:cs="Arial"/>
+          <w:highlight w:val="yellow"/>
+        </w:rPr>
+        <w:t xml:space="preserve"> </w:t>
+      </w:r>
+      <w:proofErr w:type="spellStart"/>
+      <w:r>
+        <w:rPr>
+          <w:rFonts w:ascii="Arial" w:hAnsi="Arial" w:cs="Arial"/>
+          <w:highlight w:val="yellow"/>
         </w:rPr>
         <w:t>grupe</w:t>
       </w:r>
@@ -8334,13 +8417,15 @@
       <w:r>
         <w:rPr>
           <w:rFonts w:ascii="Arial" w:hAnsi="Arial" w:cs="Arial"/>
-        </w:rPr>
-        <w:t xml:space="preserve"> </w:t>
-      </w:r>
-      <w:proofErr w:type="spellStart"/>
-      <w:r>
-        <w:rPr>
-          <w:rFonts w:ascii="Arial" w:hAnsi="Arial" w:cs="Arial"/>
+          <w:highlight w:val="yellow"/>
+        </w:rPr>
+        <w:t xml:space="preserve"> </w:t>
+      </w:r>
+      <w:proofErr w:type="spellStart"/>
+      <w:r>
+        <w:rPr>
+          <w:rFonts w:ascii="Arial" w:hAnsi="Arial" w:cs="Arial"/>
+          <w:highlight w:val="yellow"/>
         </w:rPr>
         <w:t>i</w:t>
       </w:r>
@@ -8348,13 +8433,15 @@
       <w:r>
         <w:rPr>
           <w:rFonts w:ascii="Arial" w:hAnsi="Arial" w:cs="Arial"/>
-        </w:rPr>
-        <w:t xml:space="preserve"> </w:t>
-      </w:r>
-      <w:proofErr w:type="spellStart"/>
-      <w:r>
-        <w:rPr>
-          <w:rFonts w:ascii="Arial" w:hAnsi="Arial" w:cs="Arial"/>
+          <w:highlight w:val="yellow"/>
+        </w:rPr>
+        <w:t xml:space="preserve"> </w:t>
+      </w:r>
+      <w:proofErr w:type="spellStart"/>
+      <w:r>
+        <w:rPr>
+          <w:rFonts w:ascii="Arial" w:hAnsi="Arial" w:cs="Arial"/>
+          <w:highlight w:val="yellow"/>
         </w:rPr>
         <w:t>potrebne</w:t>
       </w:r>
@@ -8362,13 +8449,15 @@
       <w:r>
         <w:rPr>
           <w:rFonts w:ascii="Arial" w:hAnsi="Arial" w:cs="Arial"/>
-        </w:rPr>
-        <w:t xml:space="preserve"> </w:t>
-      </w:r>
-      <w:proofErr w:type="spellStart"/>
-      <w:r>
-        <w:rPr>
-          <w:rFonts w:ascii="Arial" w:hAnsi="Arial" w:cs="Arial"/>
+          <w:highlight w:val="yellow"/>
+        </w:rPr>
+        <w:t xml:space="preserve"> </w:t>
+      </w:r>
+      <w:proofErr w:type="spellStart"/>
+      <w:r>
+        <w:rPr>
+          <w:rFonts w:ascii="Arial" w:hAnsi="Arial" w:cs="Arial"/>
+          <w:highlight w:val="yellow"/>
         </w:rPr>
         <w:t>resurse</w:t>
       </w:r>
@@ -8376,6 +8465,7 @@
       <w:r>
         <w:rPr>
           <w:rFonts w:ascii="Arial" w:hAnsi="Arial" w:cs="Arial"/>
+          <w:highlight w:val="yellow"/>
         </w:rPr>
         <w:t xml:space="preserve">. </w:t>
       </w:r>
@@ -8383,6 +8473,7 @@
       <w:r>
         <w:rPr>
           <w:rFonts w:ascii="Arial" w:hAnsi="Arial" w:cs="Arial"/>
+          <w:highlight w:val="yellow"/>
         </w:rPr>
         <w:t>Objasniti</w:t>
       </w:r>
@@ -8390,13 +8481,15 @@
       <w:r>
         <w:rPr>
           <w:rFonts w:ascii="Arial" w:hAnsi="Arial" w:cs="Arial"/>
-        </w:rPr>
-        <w:t xml:space="preserve"> </w:t>
-      </w:r>
-      <w:proofErr w:type="spellStart"/>
-      <w:r>
-        <w:rPr>
-          <w:rFonts w:ascii="Arial" w:hAnsi="Arial" w:cs="Arial"/>
+          <w:highlight w:val="yellow"/>
+        </w:rPr>
+        <w:t xml:space="preserve"> </w:t>
+      </w:r>
+      <w:proofErr w:type="spellStart"/>
+      <w:r>
+        <w:rPr>
+          <w:rFonts w:ascii="Arial" w:hAnsi="Arial" w:cs="Arial"/>
+          <w:highlight w:val="yellow"/>
         </w:rPr>
         <w:t>kako</w:t>
       </w:r>
@@ -8404,6 +8497,7 @@
       <w:r>
         <w:rPr>
           <w:rFonts w:ascii="Arial" w:hAnsi="Arial" w:cs="Arial"/>
+          <w:highlight w:val="yellow"/>
         </w:rPr>
         <w:t xml:space="preserve"> se </w:t>
       </w:r>
@@ -8411,6 +8505,7 @@
       <w:r>
         <w:rPr>
           <w:rFonts w:ascii="Arial" w:hAnsi="Arial" w:cs="Arial"/>
+          <w:highlight w:val="yellow"/>
         </w:rPr>
         <w:t>vizija</w:t>
       </w:r>
@@ -8418,13 +8513,15 @@
       <w:r>
         <w:rPr>
           <w:rFonts w:ascii="Arial" w:hAnsi="Arial" w:cs="Arial"/>
-        </w:rPr>
-        <w:t xml:space="preserve"> </w:t>
-      </w:r>
-      <w:proofErr w:type="spellStart"/>
-      <w:r>
-        <w:rPr>
-          <w:rFonts w:ascii="Arial" w:hAnsi="Arial" w:cs="Arial"/>
+          <w:highlight w:val="yellow"/>
+        </w:rPr>
+        <w:t xml:space="preserve"> </w:t>
+      </w:r>
+      <w:proofErr w:type="spellStart"/>
+      <w:r>
+        <w:rPr>
+          <w:rFonts w:ascii="Arial" w:hAnsi="Arial" w:cs="Arial"/>
+          <w:highlight w:val="yellow"/>
         </w:rPr>
         <w:t>uklapa</w:t>
       </w:r>
@@ -8432,6 +8529,7 @@
       <w:r>
         <w:rPr>
           <w:rFonts w:ascii="Arial" w:hAnsi="Arial" w:cs="Arial"/>
+          <w:highlight w:val="yellow"/>
         </w:rPr>
         <w:t xml:space="preserve"> u </w:t>
       </w:r>
@@ -8439,6 +8537,7 @@
       <w:r>
         <w:rPr>
           <w:rFonts w:ascii="Arial" w:hAnsi="Arial" w:cs="Arial"/>
+          <w:highlight w:val="yellow"/>
         </w:rPr>
         <w:t>ukupnu</w:t>
       </w:r>
@@ -8446,13 +8545,15 @@
       <w:r>
         <w:rPr>
           <w:rFonts w:ascii="Arial" w:hAnsi="Arial" w:cs="Arial"/>
-        </w:rPr>
-        <w:t xml:space="preserve"> </w:t>
-      </w:r>
-      <w:proofErr w:type="spellStart"/>
-      <w:r>
-        <w:rPr>
-          <w:rFonts w:ascii="Arial" w:hAnsi="Arial" w:cs="Arial"/>
+          <w:highlight w:val="yellow"/>
+        </w:rPr>
+        <w:t xml:space="preserve"> </w:t>
+      </w:r>
+      <w:proofErr w:type="spellStart"/>
+      <w:r>
+        <w:rPr>
+          <w:rFonts w:ascii="Arial" w:hAnsi="Arial" w:cs="Arial"/>
+          <w:highlight w:val="yellow"/>
         </w:rPr>
         <w:t>strategiju</w:t>
       </w:r>
@@ -8460,13 +8561,15 @@
       <w:r>
         <w:rPr>
           <w:rFonts w:ascii="Arial" w:hAnsi="Arial" w:cs="Arial"/>
-        </w:rPr>
-        <w:t xml:space="preserve"> </w:t>
-      </w:r>
-      <w:proofErr w:type="spellStart"/>
-      <w:r>
-        <w:rPr>
-          <w:rFonts w:ascii="Arial" w:hAnsi="Arial" w:cs="Arial"/>
+          <w:highlight w:val="yellow"/>
+        </w:rPr>
+        <w:t xml:space="preserve"> </w:t>
+      </w:r>
+      <w:proofErr w:type="spellStart"/>
+      <w:r>
+        <w:rPr>
+          <w:rFonts w:ascii="Arial" w:hAnsi="Arial" w:cs="Arial"/>
+          <w:highlight w:val="yellow"/>
         </w:rPr>
         <w:t>proizvoda</w:t>
       </w:r>
@@ -8474,6 +8577,7 @@
       <w:r>
         <w:rPr>
           <w:rFonts w:ascii="Arial" w:hAnsi="Arial" w:cs="Arial"/>
+          <w:highlight w:val="yellow"/>
         </w:rPr>
         <w:t>.</w:t>
       </w:r>
@@ -8487,6 +8591,7 @@
         </w:numPr>
         <w:rPr>
           <w:rFonts w:ascii="Arial" w:hAnsi="Arial" w:cs="Arial"/>
+          <w:highlight w:val="yellow"/>
         </w:rPr>
       </w:pPr>
       <w:proofErr w:type="spellStart"/>
@@ -8494,6 +8599,7 @@
         <w:rPr>
           <w:rStyle w:val="Strong"/>
           <w:rFonts w:ascii="Arial" w:hAnsi="Arial" w:cs="Arial"/>
+          <w:highlight w:val="yellow"/>
         </w:rPr>
         <w:t>Spisak</w:t>
       </w:r>
@@ -8502,6 +8608,7 @@
         <w:rPr>
           <w:rStyle w:val="Strong"/>
           <w:rFonts w:ascii="Arial" w:hAnsi="Arial" w:cs="Arial"/>
+          <w:highlight w:val="yellow"/>
         </w:rPr>
         <w:t xml:space="preserve"> </w:t>
       </w:r>
@@ -8510,6 +8617,7 @@
         <w:rPr>
           <w:rStyle w:val="Strong"/>
           <w:rFonts w:ascii="Arial" w:hAnsi="Arial" w:cs="Arial"/>
+          <w:highlight w:val="yellow"/>
         </w:rPr>
         <w:t>funkcionalnih</w:t>
       </w:r>
@@ -8518,6 +8626,7 @@
         <w:rPr>
           <w:rStyle w:val="Strong"/>
           <w:rFonts w:ascii="Arial" w:hAnsi="Arial" w:cs="Arial"/>
+          <w:highlight w:val="yellow"/>
         </w:rPr>
         <w:t xml:space="preserve"> </w:t>
       </w:r>
@@ -8526,6 +8635,7 @@
         <w:rPr>
           <w:rStyle w:val="Strong"/>
           <w:rFonts w:ascii="Arial" w:hAnsi="Arial" w:cs="Arial"/>
+          <w:highlight w:val="yellow"/>
         </w:rPr>
         <w:t>zahteva</w:t>
       </w:r>
@@ -8533,6 +8643,7 @@
       <w:r>
         <w:rPr>
           <w:rFonts w:ascii="Arial" w:hAnsi="Arial" w:cs="Arial"/>
+          <w:highlight w:val="yellow"/>
         </w:rPr>
         <w:t xml:space="preserve">: </w:t>
       </w:r>
@@ -8540,6 +8651,7 @@
       <w:r>
         <w:rPr>
           <w:rFonts w:ascii="Arial" w:hAnsi="Arial" w:cs="Arial"/>
+          <w:highlight w:val="yellow"/>
         </w:rPr>
         <w:t>Napisati</w:t>
       </w:r>
@@ -8547,6 +8659,7 @@
       <w:r>
         <w:rPr>
           <w:rFonts w:ascii="Arial" w:hAnsi="Arial" w:cs="Arial"/>
+          <w:highlight w:val="yellow"/>
         </w:rPr>
         <w:t xml:space="preserve"> 10-15 </w:t>
       </w:r>
@@ -8554,6 +8667,7 @@
       <w:r>
         <w:rPr>
           <w:rFonts w:ascii="Arial" w:hAnsi="Arial" w:cs="Arial"/>
+          <w:highlight w:val="yellow"/>
         </w:rPr>
         <w:t>detaljnih</w:t>
       </w:r>
@@ -8561,13 +8675,15 @@
       <w:r>
         <w:rPr>
           <w:rFonts w:ascii="Arial" w:hAnsi="Arial" w:cs="Arial"/>
-        </w:rPr>
-        <w:t xml:space="preserve"> </w:t>
-      </w:r>
-      <w:proofErr w:type="spellStart"/>
-      <w:r>
-        <w:rPr>
-          <w:rFonts w:ascii="Arial" w:hAnsi="Arial" w:cs="Arial"/>
+          <w:highlight w:val="yellow"/>
+        </w:rPr>
+        <w:t xml:space="preserve"> </w:t>
+      </w:r>
+      <w:proofErr w:type="spellStart"/>
+      <w:r>
+        <w:rPr>
+          <w:rFonts w:ascii="Arial" w:hAnsi="Arial" w:cs="Arial"/>
+          <w:highlight w:val="yellow"/>
         </w:rPr>
         <w:t>funkcionalnih</w:t>
       </w:r>
@@ -8575,13 +8691,15 @@
       <w:r>
         <w:rPr>
           <w:rFonts w:ascii="Arial" w:hAnsi="Arial" w:cs="Arial"/>
-        </w:rPr>
-        <w:t xml:space="preserve"> </w:t>
-      </w:r>
-      <w:proofErr w:type="spellStart"/>
-      <w:r>
-        <w:rPr>
-          <w:rFonts w:ascii="Arial" w:hAnsi="Arial" w:cs="Arial"/>
+          <w:highlight w:val="yellow"/>
+        </w:rPr>
+        <w:t xml:space="preserve"> </w:t>
+      </w:r>
+      <w:proofErr w:type="spellStart"/>
+      <w:r>
+        <w:rPr>
+          <w:rFonts w:ascii="Arial" w:hAnsi="Arial" w:cs="Arial"/>
+          <w:highlight w:val="yellow"/>
         </w:rPr>
         <w:t>zahteva</w:t>
       </w:r>
@@ -8589,13 +8707,15 @@
       <w:r>
         <w:rPr>
           <w:rFonts w:ascii="Arial" w:hAnsi="Arial" w:cs="Arial"/>
-        </w:rPr>
-        <w:t xml:space="preserve"> </w:t>
-      </w:r>
-      <w:proofErr w:type="spellStart"/>
-      <w:r>
-        <w:rPr>
-          <w:rFonts w:ascii="Arial" w:hAnsi="Arial" w:cs="Arial"/>
+          <w:highlight w:val="yellow"/>
+        </w:rPr>
+        <w:t xml:space="preserve"> </w:t>
+      </w:r>
+      <w:proofErr w:type="spellStart"/>
+      <w:r>
+        <w:rPr>
+          <w:rFonts w:ascii="Arial" w:hAnsi="Arial" w:cs="Arial"/>
+          <w:highlight w:val="yellow"/>
         </w:rPr>
         <w:t>sa</w:t>
       </w:r>
@@ -8603,13 +8723,15 @@
       <w:r>
         <w:rPr>
           <w:rFonts w:ascii="Arial" w:hAnsi="Arial" w:cs="Arial"/>
-        </w:rPr>
-        <w:t xml:space="preserve"> </w:t>
-      </w:r>
-      <w:proofErr w:type="spellStart"/>
-      <w:r>
-        <w:rPr>
-          <w:rFonts w:ascii="Arial" w:hAnsi="Arial" w:cs="Arial"/>
+          <w:highlight w:val="yellow"/>
+        </w:rPr>
+        <w:t xml:space="preserve"> </w:t>
+      </w:r>
+      <w:proofErr w:type="spellStart"/>
+      <w:r>
+        <w:rPr>
+          <w:rFonts w:ascii="Arial" w:hAnsi="Arial" w:cs="Arial"/>
+          <w:highlight w:val="yellow"/>
         </w:rPr>
         <w:t>prioritetima</w:t>
       </w:r>
@@ -8617,13 +8739,15 @@
       <w:r>
         <w:rPr>
           <w:rFonts w:ascii="Arial" w:hAnsi="Arial" w:cs="Arial"/>
-        </w:rPr>
-        <w:t xml:space="preserve"> </w:t>
-      </w:r>
-      <w:proofErr w:type="spellStart"/>
-      <w:r>
-        <w:rPr>
-          <w:rFonts w:ascii="Arial" w:hAnsi="Arial" w:cs="Arial"/>
+          <w:highlight w:val="yellow"/>
+        </w:rPr>
+        <w:t xml:space="preserve"> </w:t>
+      </w:r>
+      <w:proofErr w:type="spellStart"/>
+      <w:r>
+        <w:rPr>
+          <w:rFonts w:ascii="Arial" w:hAnsi="Arial" w:cs="Arial"/>
+          <w:highlight w:val="yellow"/>
         </w:rPr>
         <w:t>i</w:t>
       </w:r>
@@ -8631,13 +8755,15 @@
       <w:r>
         <w:rPr>
           <w:rFonts w:ascii="Arial" w:hAnsi="Arial" w:cs="Arial"/>
-        </w:rPr>
-        <w:t xml:space="preserve"> </w:t>
-      </w:r>
-      <w:proofErr w:type="spellStart"/>
-      <w:r>
-        <w:rPr>
-          <w:rFonts w:ascii="Arial" w:hAnsi="Arial" w:cs="Arial"/>
+          <w:highlight w:val="yellow"/>
+        </w:rPr>
+        <w:t xml:space="preserve"> </w:t>
+      </w:r>
+      <w:proofErr w:type="spellStart"/>
+      <w:r>
+        <w:rPr>
+          <w:rFonts w:ascii="Arial" w:hAnsi="Arial" w:cs="Arial"/>
+          <w:highlight w:val="yellow"/>
         </w:rPr>
         <w:t>povezanostima</w:t>
       </w:r>
@@ -8645,13 +8771,15 @@
       <w:r>
         <w:rPr>
           <w:rFonts w:ascii="Arial" w:hAnsi="Arial" w:cs="Arial"/>
-        </w:rPr>
-        <w:t xml:space="preserve"> </w:t>
-      </w:r>
-      <w:proofErr w:type="spellStart"/>
-      <w:r>
-        <w:rPr>
-          <w:rFonts w:ascii="Arial" w:hAnsi="Arial" w:cs="Arial"/>
+          <w:highlight w:val="yellow"/>
+        </w:rPr>
+        <w:t xml:space="preserve"> </w:t>
+      </w:r>
+      <w:proofErr w:type="spellStart"/>
+      <w:r>
+        <w:rPr>
+          <w:rFonts w:ascii="Arial" w:hAnsi="Arial" w:cs="Arial"/>
+          <w:highlight w:val="yellow"/>
         </w:rPr>
         <w:t>između</w:t>
       </w:r>
@@ -8659,13 +8787,15 @@
       <w:r>
         <w:rPr>
           <w:rFonts w:ascii="Arial" w:hAnsi="Arial" w:cs="Arial"/>
-        </w:rPr>
-        <w:t xml:space="preserve"> </w:t>
-      </w:r>
-      <w:proofErr w:type="spellStart"/>
-      <w:r>
-        <w:rPr>
-          <w:rFonts w:ascii="Arial" w:hAnsi="Arial" w:cs="Arial"/>
+          <w:highlight w:val="yellow"/>
+        </w:rPr>
+        <w:t xml:space="preserve"> </w:t>
+      </w:r>
+      <w:proofErr w:type="spellStart"/>
+      <w:r>
+        <w:rPr>
+          <w:rFonts w:ascii="Arial" w:hAnsi="Arial" w:cs="Arial"/>
+          <w:highlight w:val="yellow"/>
         </w:rPr>
         <w:t>funkcija</w:t>
       </w:r>
@@ -8673,6 +8803,7 @@
       <w:r>
         <w:rPr>
           <w:rFonts w:ascii="Arial" w:hAnsi="Arial" w:cs="Arial"/>
+          <w:highlight w:val="yellow"/>
         </w:rPr>
         <w:t>.</w:t>
       </w:r>
@@ -8686,6 +8817,7 @@
         </w:numPr>
         <w:rPr>
           <w:rFonts w:ascii="Arial" w:hAnsi="Arial" w:cs="Arial"/>
+          <w:highlight w:val="yellow"/>
         </w:rPr>
       </w:pPr>
       <w:proofErr w:type="spellStart"/>
@@ -8693,6 +8825,7 @@
         <w:rPr>
           <w:rStyle w:val="Strong"/>
           <w:rFonts w:ascii="Arial" w:hAnsi="Arial" w:cs="Arial"/>
+          <w:highlight w:val="yellow"/>
         </w:rPr>
         <w:t>Nefunkcionalni</w:t>
       </w:r>
@@ -8701,6 +8834,7 @@
         <w:rPr>
           <w:rStyle w:val="Strong"/>
           <w:rFonts w:ascii="Arial" w:hAnsi="Arial" w:cs="Arial"/>
+          <w:highlight w:val="yellow"/>
         </w:rPr>
         <w:t xml:space="preserve"> </w:t>
       </w:r>
@@ -8709,6 +8843,7 @@
         <w:rPr>
           <w:rStyle w:val="Strong"/>
           <w:rFonts w:ascii="Arial" w:hAnsi="Arial" w:cs="Arial"/>
+          <w:highlight w:val="yellow"/>
         </w:rPr>
         <w:t>zahtevi</w:t>
       </w:r>
@@ -8716,6 +8851,7 @@
       <w:r>
         <w:rPr>
           <w:rFonts w:ascii="Arial" w:hAnsi="Arial" w:cs="Arial"/>
+          <w:highlight w:val="yellow"/>
         </w:rPr>
         <w:t xml:space="preserve">: </w:t>
       </w:r>
@@ -8723,6 +8859,7 @@
       <w:r>
         <w:rPr>
           <w:rFonts w:ascii="Arial" w:hAnsi="Arial" w:cs="Arial"/>
+          <w:highlight w:val="yellow"/>
         </w:rPr>
         <w:t>Napisati</w:t>
       </w:r>
@@ -8730,6 +8867,7 @@
       <w:r>
         <w:rPr>
           <w:rFonts w:ascii="Arial" w:hAnsi="Arial" w:cs="Arial"/>
+          <w:highlight w:val="yellow"/>
         </w:rPr>
         <w:t xml:space="preserve"> 5-7 </w:t>
       </w:r>
@@ -8737,6 +8875,7 @@
       <w:r>
         <w:rPr>
           <w:rFonts w:ascii="Arial" w:hAnsi="Arial" w:cs="Arial"/>
+          <w:highlight w:val="yellow"/>
         </w:rPr>
         <w:t>detaljnih</w:t>
       </w:r>
@@ -8744,13 +8883,15 @@
       <w:r>
         <w:rPr>
           <w:rFonts w:ascii="Arial" w:hAnsi="Arial" w:cs="Arial"/>
-        </w:rPr>
-        <w:t xml:space="preserve"> </w:t>
-      </w:r>
-      <w:proofErr w:type="spellStart"/>
-      <w:r>
-        <w:rPr>
-          <w:rFonts w:ascii="Arial" w:hAnsi="Arial" w:cs="Arial"/>
+          <w:highlight w:val="yellow"/>
+        </w:rPr>
+        <w:t xml:space="preserve"> </w:t>
+      </w:r>
+      <w:proofErr w:type="spellStart"/>
+      <w:r>
+        <w:rPr>
+          <w:rFonts w:ascii="Arial" w:hAnsi="Arial" w:cs="Arial"/>
+          <w:highlight w:val="yellow"/>
         </w:rPr>
         <w:t>nefunkcionalnih</w:t>
       </w:r>
@@ -8758,13 +8899,15 @@
       <w:r>
         <w:rPr>
           <w:rFonts w:ascii="Arial" w:hAnsi="Arial" w:cs="Arial"/>
-        </w:rPr>
-        <w:t xml:space="preserve"> </w:t>
-      </w:r>
-      <w:proofErr w:type="spellStart"/>
-      <w:r>
-        <w:rPr>
-          <w:rFonts w:ascii="Arial" w:hAnsi="Arial" w:cs="Arial"/>
+          <w:highlight w:val="yellow"/>
+        </w:rPr>
+        <w:t xml:space="preserve"> </w:t>
+      </w:r>
+      <w:proofErr w:type="spellStart"/>
+      <w:r>
+        <w:rPr>
+          <w:rFonts w:ascii="Arial" w:hAnsi="Arial" w:cs="Arial"/>
+          <w:highlight w:val="yellow"/>
         </w:rPr>
         <w:t>zahteva</w:t>
       </w:r>
@@ -8772,13 +8915,15 @@
       <w:r>
         <w:rPr>
           <w:rFonts w:ascii="Arial" w:hAnsi="Arial" w:cs="Arial"/>
-        </w:rPr>
-        <w:t xml:space="preserve"> </w:t>
-      </w:r>
-      <w:proofErr w:type="spellStart"/>
-      <w:r>
-        <w:rPr>
-          <w:rFonts w:ascii="Arial" w:hAnsi="Arial" w:cs="Arial"/>
+          <w:highlight w:val="yellow"/>
+        </w:rPr>
+        <w:t xml:space="preserve"> </w:t>
+      </w:r>
+      <w:proofErr w:type="spellStart"/>
+      <w:r>
+        <w:rPr>
+          <w:rFonts w:ascii="Arial" w:hAnsi="Arial" w:cs="Arial"/>
+          <w:highlight w:val="yellow"/>
         </w:rPr>
         <w:t>sa</w:t>
       </w:r>
@@ -8786,13 +8931,15 @@
       <w:r>
         <w:rPr>
           <w:rFonts w:ascii="Arial" w:hAnsi="Arial" w:cs="Arial"/>
-        </w:rPr>
-        <w:t xml:space="preserve"> </w:t>
-      </w:r>
-      <w:proofErr w:type="spellStart"/>
-      <w:r>
-        <w:rPr>
-          <w:rFonts w:ascii="Arial" w:hAnsi="Arial" w:cs="Arial"/>
+          <w:highlight w:val="yellow"/>
+        </w:rPr>
+        <w:t xml:space="preserve"> </w:t>
+      </w:r>
+      <w:proofErr w:type="spellStart"/>
+      <w:r>
+        <w:rPr>
+          <w:rFonts w:ascii="Arial" w:hAnsi="Arial" w:cs="Arial"/>
+          <w:highlight w:val="yellow"/>
         </w:rPr>
         <w:t>specifičnim</w:t>
       </w:r>
@@ -8800,13 +8947,15 @@
       <w:r>
         <w:rPr>
           <w:rFonts w:ascii="Arial" w:hAnsi="Arial" w:cs="Arial"/>
-        </w:rPr>
-        <w:t xml:space="preserve"> </w:t>
-      </w:r>
-      <w:proofErr w:type="spellStart"/>
-      <w:r>
-        <w:rPr>
-          <w:rFonts w:ascii="Arial" w:hAnsi="Arial" w:cs="Arial"/>
+          <w:highlight w:val="yellow"/>
+        </w:rPr>
+        <w:t xml:space="preserve"> </w:t>
+      </w:r>
+      <w:proofErr w:type="spellStart"/>
+      <w:r>
+        <w:rPr>
+          <w:rFonts w:ascii="Arial" w:hAnsi="Arial" w:cs="Arial"/>
+          <w:highlight w:val="yellow"/>
         </w:rPr>
         <w:t>vrednostima</w:t>
       </w:r>
@@ -8814,13 +8963,15 @@
       <w:r>
         <w:rPr>
           <w:rFonts w:ascii="Arial" w:hAnsi="Arial" w:cs="Arial"/>
-        </w:rPr>
-        <w:t xml:space="preserve"> </w:t>
-      </w:r>
-      <w:proofErr w:type="spellStart"/>
-      <w:r>
-        <w:rPr>
-          <w:rFonts w:ascii="Arial" w:hAnsi="Arial" w:cs="Arial"/>
+          <w:highlight w:val="yellow"/>
+        </w:rPr>
+        <w:t xml:space="preserve"> </w:t>
+      </w:r>
+      <w:proofErr w:type="spellStart"/>
+      <w:r>
+        <w:rPr>
+          <w:rFonts w:ascii="Arial" w:hAnsi="Arial" w:cs="Arial"/>
+          <w:highlight w:val="yellow"/>
         </w:rPr>
         <w:t>kao</w:t>
       </w:r>
@@ -8828,13 +8979,15 @@
       <w:r>
         <w:rPr>
           <w:rFonts w:ascii="Arial" w:hAnsi="Arial" w:cs="Arial"/>
-        </w:rPr>
-        <w:t xml:space="preserve"> </w:t>
-      </w:r>
-      <w:proofErr w:type="spellStart"/>
-      <w:r>
-        <w:rPr>
-          <w:rFonts w:ascii="Arial" w:hAnsi="Arial" w:cs="Arial"/>
+          <w:highlight w:val="yellow"/>
+        </w:rPr>
+        <w:t xml:space="preserve"> </w:t>
+      </w:r>
+      <w:proofErr w:type="spellStart"/>
+      <w:r>
+        <w:rPr>
+          <w:rFonts w:ascii="Arial" w:hAnsi="Arial" w:cs="Arial"/>
+          <w:highlight w:val="yellow"/>
         </w:rPr>
         <w:t>što</w:t>
       </w:r>
@@ -8842,13 +8995,15 @@
       <w:r>
         <w:rPr>
           <w:rFonts w:ascii="Arial" w:hAnsi="Arial" w:cs="Arial"/>
-        </w:rPr>
-        <w:t xml:space="preserve"> </w:t>
-      </w:r>
-      <w:proofErr w:type="spellStart"/>
-      <w:r>
-        <w:rPr>
-          <w:rFonts w:ascii="Arial" w:hAnsi="Arial" w:cs="Arial"/>
+          <w:highlight w:val="yellow"/>
+        </w:rPr>
+        <w:t xml:space="preserve"> </w:t>
+      </w:r>
+      <w:proofErr w:type="spellStart"/>
+      <w:r>
+        <w:rPr>
+          <w:rFonts w:ascii="Arial" w:hAnsi="Arial" w:cs="Arial"/>
+          <w:highlight w:val="yellow"/>
         </w:rPr>
         <w:t>su</w:t>
       </w:r>
@@ -8856,13 +9011,15 @@
       <w:r>
         <w:rPr>
           <w:rFonts w:ascii="Arial" w:hAnsi="Arial" w:cs="Arial"/>
-        </w:rPr>
-        <w:t xml:space="preserve"> </w:t>
-      </w:r>
-      <w:proofErr w:type="spellStart"/>
-      <w:r>
-        <w:rPr>
-          <w:rFonts w:ascii="Arial" w:hAnsi="Arial" w:cs="Arial"/>
+          <w:highlight w:val="yellow"/>
+        </w:rPr>
+        <w:t xml:space="preserve"> </w:t>
+      </w:r>
+      <w:proofErr w:type="spellStart"/>
+      <w:r>
+        <w:rPr>
+          <w:rFonts w:ascii="Arial" w:hAnsi="Arial" w:cs="Arial"/>
+          <w:highlight w:val="yellow"/>
         </w:rPr>
         <w:t>vreme</w:t>
       </w:r>
@@ -8870,13 +9027,15 @@
       <w:r>
         <w:rPr>
           <w:rFonts w:ascii="Arial" w:hAnsi="Arial" w:cs="Arial"/>
-        </w:rPr>
-        <w:t xml:space="preserve"> </w:t>
-      </w:r>
-      <w:proofErr w:type="spellStart"/>
-      <w:r>
-        <w:rPr>
-          <w:rFonts w:ascii="Arial" w:hAnsi="Arial" w:cs="Arial"/>
+          <w:highlight w:val="yellow"/>
+        </w:rPr>
+        <w:t xml:space="preserve"> </w:t>
+      </w:r>
+      <w:proofErr w:type="spellStart"/>
+      <w:r>
+        <w:rPr>
+          <w:rFonts w:ascii="Arial" w:hAnsi="Arial" w:cs="Arial"/>
+          <w:highlight w:val="yellow"/>
         </w:rPr>
         <w:t>odziva</w:t>
       </w:r>
@@ -8884,6 +9043,7 @@
       <w:r>
         <w:rPr>
           <w:rFonts w:ascii="Arial" w:hAnsi="Arial" w:cs="Arial"/>
+          <w:highlight w:val="yellow"/>
         </w:rPr>
         <w:t xml:space="preserve">, </w:t>
       </w:r>
@@ -8891,6 +9051,7 @@
       <w:r>
         <w:rPr>
           <w:rFonts w:ascii="Arial" w:hAnsi="Arial" w:cs="Arial"/>
+          <w:highlight w:val="yellow"/>
         </w:rPr>
         <w:t>dostupnost</w:t>
       </w:r>
@@ -8898,6 +9059,7 @@
       <w:r>
         <w:rPr>
           <w:rFonts w:ascii="Arial" w:hAnsi="Arial" w:cs="Arial"/>
+          <w:highlight w:val="yellow"/>
         </w:rPr>
         <w:t xml:space="preserve">, </w:t>
       </w:r>
@@ -8905,6 +9067,7 @@
       <w:r>
         <w:rPr>
           <w:rFonts w:ascii="Arial" w:hAnsi="Arial" w:cs="Arial"/>
+          <w:highlight w:val="yellow"/>
         </w:rPr>
         <w:t>skalabilnost</w:t>
       </w:r>
@@ -8912,6 +9075,7 @@
       <w:r>
         <w:rPr>
           <w:rFonts w:ascii="Arial" w:hAnsi="Arial" w:cs="Arial"/>
+          <w:highlight w:val="yellow"/>
         </w:rPr>
         <w:t xml:space="preserve"> i </w:t>
       </w:r>
@@ -8919,6 +9083,7 @@
       <w:r>
         <w:rPr>
           <w:rFonts w:ascii="Arial" w:hAnsi="Arial" w:cs="Arial"/>
+          <w:highlight w:val="yellow"/>
         </w:rPr>
         <w:t>bezbednost</w:t>
       </w:r>
@@ -8926,6 +9091,7 @@
       <w:r>
         <w:rPr>
           <w:rFonts w:ascii="Arial" w:hAnsi="Arial" w:cs="Arial"/>
+          <w:highlight w:val="yellow"/>
         </w:rPr>
         <w:t>.</w:t>
       </w:r>
@@ -8939,6 +9105,7 @@
         </w:numPr>
         <w:rPr>
           <w:rFonts w:ascii="Arial" w:hAnsi="Arial" w:cs="Arial"/>
+          <w:highlight w:val="yellow"/>
         </w:rPr>
       </w:pPr>
       <w:proofErr w:type="spellStart"/>
@@ -8946,6 +9113,7 @@
         <w:rPr>
           <w:rStyle w:val="Strong"/>
           <w:rFonts w:ascii="Arial" w:hAnsi="Arial" w:cs="Arial"/>
+          <w:highlight w:val="yellow"/>
         </w:rPr>
         <w:t>Korisničke</w:t>
       </w:r>
@@ -8954,6 +9122,7 @@
         <w:rPr>
           <w:rStyle w:val="Strong"/>
           <w:rFonts w:ascii="Arial" w:hAnsi="Arial" w:cs="Arial"/>
+          <w:highlight w:val="yellow"/>
         </w:rPr>
         <w:t xml:space="preserve"> </w:t>
       </w:r>
@@ -8962,6 +9131,7 @@
         <w:rPr>
           <w:rStyle w:val="Strong"/>
           <w:rFonts w:ascii="Arial" w:hAnsi="Arial" w:cs="Arial"/>
+          <w:highlight w:val="yellow"/>
         </w:rPr>
         <w:t>priče</w:t>
       </w:r>
@@ -8969,6 +9139,7 @@
       <w:r>
         <w:rPr>
           <w:rFonts w:ascii="Arial" w:hAnsi="Arial" w:cs="Arial"/>
+          <w:highlight w:val="yellow"/>
         </w:rPr>
         <w:t xml:space="preserve">: </w:t>
       </w:r>
@@ -8976,6 +9147,7 @@
       <w:r>
         <w:rPr>
           <w:rFonts w:ascii="Arial" w:hAnsi="Arial" w:cs="Arial"/>
+          <w:highlight w:val="yellow"/>
         </w:rPr>
         <w:t>Napisati</w:t>
       </w:r>
@@ -8983,6 +9155,7 @@
       <w:r>
         <w:rPr>
           <w:rFonts w:ascii="Arial" w:hAnsi="Arial" w:cs="Arial"/>
+          <w:highlight w:val="yellow"/>
         </w:rPr>
         <w:t xml:space="preserve"> 10-15 </w:t>
       </w:r>
@@ -8990,6 +9163,7 @@
       <w:r>
         <w:rPr>
           <w:rFonts w:ascii="Arial" w:hAnsi="Arial" w:cs="Arial"/>
+          <w:highlight w:val="yellow"/>
         </w:rPr>
         <w:t>korisničkih</w:t>
       </w:r>
@@ -8997,13 +9171,15 @@
       <w:r>
         <w:rPr>
           <w:rFonts w:ascii="Arial" w:hAnsi="Arial" w:cs="Arial"/>
-        </w:rPr>
-        <w:t xml:space="preserve"> </w:t>
-      </w:r>
-      <w:proofErr w:type="spellStart"/>
-      <w:r>
-        <w:rPr>
-          <w:rFonts w:ascii="Arial" w:hAnsi="Arial" w:cs="Arial"/>
+          <w:highlight w:val="yellow"/>
+        </w:rPr>
+        <w:t xml:space="preserve"> </w:t>
+      </w:r>
+      <w:proofErr w:type="spellStart"/>
+      <w:r>
+        <w:rPr>
+          <w:rFonts w:ascii="Arial" w:hAnsi="Arial" w:cs="Arial"/>
+          <w:highlight w:val="yellow"/>
         </w:rPr>
         <w:t>priča</w:t>
       </w:r>
@@ -9011,6 +9187,7 @@
       <w:r>
         <w:rPr>
           <w:rFonts w:ascii="Arial" w:hAnsi="Arial" w:cs="Arial"/>
+          <w:highlight w:val="yellow"/>
         </w:rPr>
         <w:t xml:space="preserve">, </w:t>
       </w:r>
@@ -9018,6 +9195,7 @@
       <w:r>
         <w:rPr>
           <w:rFonts w:ascii="Arial" w:hAnsi="Arial" w:cs="Arial"/>
+          <w:highlight w:val="yellow"/>
         </w:rPr>
         <w:t>sa</w:t>
       </w:r>
@@ -9025,13 +9203,15 @@
       <w:r>
         <w:rPr>
           <w:rFonts w:ascii="Arial" w:hAnsi="Arial" w:cs="Arial"/>
-        </w:rPr>
-        <w:t xml:space="preserve"> </w:t>
-      </w:r>
-      <w:proofErr w:type="spellStart"/>
-      <w:r>
-        <w:rPr>
-          <w:rFonts w:ascii="Arial" w:hAnsi="Arial" w:cs="Arial"/>
+          <w:highlight w:val="yellow"/>
+        </w:rPr>
+        <w:t xml:space="preserve"> </w:t>
+      </w:r>
+      <w:proofErr w:type="spellStart"/>
+      <w:r>
+        <w:rPr>
+          <w:rFonts w:ascii="Arial" w:hAnsi="Arial" w:cs="Arial"/>
+          <w:highlight w:val="yellow"/>
         </w:rPr>
         <w:t>detaljnim</w:t>
       </w:r>
@@ -9039,13 +9219,15 @@
       <w:r>
         <w:rPr>
           <w:rFonts w:ascii="Arial" w:hAnsi="Arial" w:cs="Arial"/>
-        </w:rPr>
-        <w:t xml:space="preserve"> </w:t>
-      </w:r>
-      <w:proofErr w:type="spellStart"/>
-      <w:r>
-        <w:rPr>
-          <w:rFonts w:ascii="Arial" w:hAnsi="Arial" w:cs="Arial"/>
+          <w:highlight w:val="yellow"/>
+        </w:rPr>
+        <w:t xml:space="preserve"> </w:t>
+      </w:r>
+      <w:proofErr w:type="spellStart"/>
+      <w:r>
+        <w:rPr>
+          <w:rFonts w:ascii="Arial" w:hAnsi="Arial" w:cs="Arial"/>
+          <w:highlight w:val="yellow"/>
         </w:rPr>
         <w:t>opisima</w:t>
       </w:r>
@@ -9053,13 +9235,15 @@
       <w:r>
         <w:rPr>
           <w:rFonts w:ascii="Arial" w:hAnsi="Arial" w:cs="Arial"/>
-        </w:rPr>
-        <w:t xml:space="preserve"> </w:t>
-      </w:r>
-      <w:proofErr w:type="spellStart"/>
-      <w:r>
-        <w:rPr>
-          <w:rFonts w:ascii="Arial" w:hAnsi="Arial" w:cs="Arial"/>
+          <w:highlight w:val="yellow"/>
+        </w:rPr>
+        <w:t xml:space="preserve"> </w:t>
+      </w:r>
+      <w:proofErr w:type="spellStart"/>
+      <w:r>
+        <w:rPr>
+          <w:rFonts w:ascii="Arial" w:hAnsi="Arial" w:cs="Arial"/>
+          <w:highlight w:val="yellow"/>
         </w:rPr>
         <w:t>korisnika</w:t>
       </w:r>
@@ -9067,6 +9251,7 @@
       <w:r>
         <w:rPr>
           <w:rFonts w:ascii="Arial" w:hAnsi="Arial" w:cs="Arial"/>
+          <w:highlight w:val="yellow"/>
         </w:rPr>
         <w:t xml:space="preserve">, </w:t>
       </w:r>
@@ -9074,6 +9259,7 @@
       <w:r>
         <w:rPr>
           <w:rFonts w:ascii="Arial" w:hAnsi="Arial" w:cs="Arial"/>
+          <w:highlight w:val="yellow"/>
         </w:rPr>
         <w:t>njihovih</w:t>
       </w:r>
@@ -9081,13 +9267,15 @@
       <w:r>
         <w:rPr>
           <w:rFonts w:ascii="Arial" w:hAnsi="Arial" w:cs="Arial"/>
-        </w:rPr>
-        <w:t xml:space="preserve"> </w:t>
-      </w:r>
-      <w:proofErr w:type="spellStart"/>
-      <w:r>
-        <w:rPr>
-          <w:rFonts w:ascii="Arial" w:hAnsi="Arial" w:cs="Arial"/>
+          <w:highlight w:val="yellow"/>
+        </w:rPr>
+        <w:t xml:space="preserve"> </w:t>
+      </w:r>
+      <w:proofErr w:type="spellStart"/>
+      <w:r>
+        <w:rPr>
+          <w:rFonts w:ascii="Arial" w:hAnsi="Arial" w:cs="Arial"/>
+          <w:highlight w:val="yellow"/>
         </w:rPr>
         <w:t>ciljeva</w:t>
       </w:r>
@@ -9095,13 +9283,15 @@
       <w:r>
         <w:rPr>
           <w:rFonts w:ascii="Arial" w:hAnsi="Arial" w:cs="Arial"/>
-        </w:rPr>
-        <w:t xml:space="preserve"> </w:t>
-      </w:r>
-      <w:proofErr w:type="spellStart"/>
-      <w:r>
-        <w:rPr>
-          <w:rFonts w:ascii="Arial" w:hAnsi="Arial" w:cs="Arial"/>
+          <w:highlight w:val="yellow"/>
+        </w:rPr>
+        <w:t xml:space="preserve"> </w:t>
+      </w:r>
+      <w:proofErr w:type="spellStart"/>
+      <w:r>
+        <w:rPr>
+          <w:rFonts w:ascii="Arial" w:hAnsi="Arial" w:cs="Arial"/>
+          <w:highlight w:val="yellow"/>
         </w:rPr>
         <w:t>i</w:t>
       </w:r>
@@ -9109,13 +9299,15 @@
       <w:r>
         <w:rPr>
           <w:rFonts w:ascii="Arial" w:hAnsi="Arial" w:cs="Arial"/>
-        </w:rPr>
-        <w:t xml:space="preserve"> </w:t>
-      </w:r>
-      <w:proofErr w:type="spellStart"/>
-      <w:r>
-        <w:rPr>
-          <w:rFonts w:ascii="Arial" w:hAnsi="Arial" w:cs="Arial"/>
+          <w:highlight w:val="yellow"/>
+        </w:rPr>
+        <w:t xml:space="preserve"> </w:t>
+      </w:r>
+      <w:proofErr w:type="spellStart"/>
+      <w:r>
+        <w:rPr>
+          <w:rFonts w:ascii="Arial" w:hAnsi="Arial" w:cs="Arial"/>
+          <w:highlight w:val="yellow"/>
         </w:rPr>
         <w:t>scenarija</w:t>
       </w:r>
@@ -9123,6 +9315,7 @@
       <w:r>
         <w:rPr>
           <w:rFonts w:ascii="Arial" w:hAnsi="Arial" w:cs="Arial"/>
+          <w:highlight w:val="yellow"/>
         </w:rPr>
         <w:t xml:space="preserve"> u </w:t>
       </w:r>
@@ -9130,6 +9323,7 @@
       <w:r>
         <w:rPr>
           <w:rFonts w:ascii="Arial" w:hAnsi="Arial" w:cs="Arial"/>
+          <w:highlight w:val="yellow"/>
         </w:rPr>
         <w:t>kojima</w:t>
       </w:r>
@@ -9137,13 +9331,15 @@
       <w:r>
         <w:rPr>
           <w:rFonts w:ascii="Arial" w:hAnsi="Arial" w:cs="Arial"/>
-        </w:rPr>
-        <w:t xml:space="preserve"> </w:t>
-      </w:r>
-      <w:proofErr w:type="spellStart"/>
-      <w:r>
-        <w:rPr>
-          <w:rFonts w:ascii="Arial" w:hAnsi="Arial" w:cs="Arial"/>
+          <w:highlight w:val="yellow"/>
+        </w:rPr>
+        <w:t xml:space="preserve"> </w:t>
+      </w:r>
+      <w:proofErr w:type="spellStart"/>
+      <w:r>
+        <w:rPr>
+          <w:rFonts w:ascii="Arial" w:hAnsi="Arial" w:cs="Arial"/>
+          <w:highlight w:val="yellow"/>
         </w:rPr>
         <w:t>koriste</w:t>
       </w:r>
@@ -9151,13 +9347,15 @@
       <w:r>
         <w:rPr>
           <w:rFonts w:ascii="Arial" w:hAnsi="Arial" w:cs="Arial"/>
-        </w:rPr>
-        <w:t xml:space="preserve"> </w:t>
-      </w:r>
-      <w:proofErr w:type="spellStart"/>
-      <w:r>
-        <w:rPr>
-          <w:rFonts w:ascii="Arial" w:hAnsi="Arial" w:cs="Arial"/>
+          <w:highlight w:val="yellow"/>
+        </w:rPr>
+        <w:t xml:space="preserve"> </w:t>
+      </w:r>
+      <w:proofErr w:type="spellStart"/>
+      <w:r>
+        <w:rPr>
+          <w:rFonts w:ascii="Arial" w:hAnsi="Arial" w:cs="Arial"/>
+          <w:highlight w:val="yellow"/>
         </w:rPr>
         <w:t>sistem</w:t>
       </w:r>
@@ -9165,6 +9363,7 @@
       <w:r>
         <w:rPr>
           <w:rFonts w:ascii="Arial" w:hAnsi="Arial" w:cs="Arial"/>
+          <w:highlight w:val="yellow"/>
         </w:rPr>
         <w:t xml:space="preserve">. </w:t>
       </w:r>
@@ -9172,6 +9371,7 @@
       <w:r>
         <w:rPr>
           <w:rFonts w:ascii="Arial" w:hAnsi="Arial" w:cs="Arial"/>
+          <w:highlight w:val="yellow"/>
         </w:rPr>
         <w:t>Svaka</w:t>
       </w:r>
@@ -9179,13 +9379,15 @@
       <w:r>
         <w:rPr>
           <w:rFonts w:ascii="Arial" w:hAnsi="Arial" w:cs="Arial"/>
-        </w:rPr>
-        <w:t xml:space="preserve"> </w:t>
-      </w:r>
-      <w:proofErr w:type="spellStart"/>
-      <w:r>
-        <w:rPr>
-          <w:rFonts w:ascii="Arial" w:hAnsi="Arial" w:cs="Arial"/>
+          <w:highlight w:val="yellow"/>
+        </w:rPr>
+        <w:t xml:space="preserve"> </w:t>
+      </w:r>
+      <w:proofErr w:type="spellStart"/>
+      <w:r>
+        <w:rPr>
+          <w:rFonts w:ascii="Arial" w:hAnsi="Arial" w:cs="Arial"/>
+          <w:highlight w:val="yellow"/>
         </w:rPr>
         <w:t>priča</w:t>
       </w:r>
@@ -9193,13 +9395,15 @@
       <w:r>
         <w:rPr>
           <w:rFonts w:ascii="Arial" w:hAnsi="Arial" w:cs="Arial"/>
-        </w:rPr>
-        <w:t xml:space="preserve"> </w:t>
-      </w:r>
-      <w:proofErr w:type="spellStart"/>
-      <w:r>
-        <w:rPr>
-          <w:rFonts w:ascii="Arial" w:hAnsi="Arial" w:cs="Arial"/>
+          <w:highlight w:val="yellow"/>
+        </w:rPr>
+        <w:t xml:space="preserve"> </w:t>
+      </w:r>
+      <w:proofErr w:type="spellStart"/>
+      <w:r>
+        <w:rPr>
+          <w:rFonts w:ascii="Arial" w:hAnsi="Arial" w:cs="Arial"/>
+          <w:highlight w:val="yellow"/>
         </w:rPr>
         <w:t>treba</w:t>
       </w:r>
@@ -9207,6 +9411,7 @@
       <w:r>
         <w:rPr>
           <w:rFonts w:ascii="Arial" w:hAnsi="Arial" w:cs="Arial"/>
+          <w:highlight w:val="yellow"/>
         </w:rPr>
         <w:t xml:space="preserve"> da </w:t>
       </w:r>
@@ -9214,6 +9419,7 @@
       <w:r>
         <w:rPr>
           <w:rFonts w:ascii="Arial" w:hAnsi="Arial" w:cs="Arial"/>
+          <w:highlight w:val="yellow"/>
         </w:rPr>
         <w:t>sadrži</w:t>
       </w:r>
@@ -9221,13 +9427,15 @@
       <w:r>
         <w:rPr>
           <w:rFonts w:ascii="Arial" w:hAnsi="Arial" w:cs="Arial"/>
-        </w:rPr>
-        <w:t xml:space="preserve"> </w:t>
-      </w:r>
-      <w:proofErr w:type="spellStart"/>
-      <w:r>
-        <w:rPr>
-          <w:rFonts w:ascii="Arial" w:hAnsi="Arial" w:cs="Arial"/>
+          <w:highlight w:val="yellow"/>
+        </w:rPr>
+        <w:t xml:space="preserve"> </w:t>
+      </w:r>
+      <w:proofErr w:type="spellStart"/>
+      <w:r>
+        <w:rPr>
+          <w:rFonts w:ascii="Arial" w:hAnsi="Arial" w:cs="Arial"/>
+          <w:highlight w:val="yellow"/>
         </w:rPr>
         <w:t>kriterijume</w:t>
       </w:r>
@@ -9235,13 +9443,15 @@
       <w:r>
         <w:rPr>
           <w:rFonts w:ascii="Arial" w:hAnsi="Arial" w:cs="Arial"/>
-        </w:rPr>
-        <w:t xml:space="preserve"> </w:t>
-      </w:r>
-      <w:proofErr w:type="spellStart"/>
-      <w:r>
-        <w:rPr>
-          <w:rFonts w:ascii="Arial" w:hAnsi="Arial" w:cs="Arial"/>
+          <w:highlight w:val="yellow"/>
+        </w:rPr>
+        <w:t xml:space="preserve"> </w:t>
+      </w:r>
+      <w:proofErr w:type="spellStart"/>
+      <w:r>
+        <w:rPr>
+          <w:rFonts w:ascii="Arial" w:hAnsi="Arial" w:cs="Arial"/>
+          <w:highlight w:val="yellow"/>
         </w:rPr>
         <w:t>prihvatanja</w:t>
       </w:r>
@@ -9249,6 +9459,7 @@
       <w:r>
         <w:rPr>
           <w:rFonts w:ascii="Arial" w:hAnsi="Arial" w:cs="Arial"/>
+          <w:highlight w:val="yellow"/>
         </w:rPr>
         <w:t>.</w:t>
       </w:r>
@@ -14029,6 +14240,7 @@
     <w:lsdException w:name="HTML Sample" w:semiHidden="1" w:unhideWhenUsed="1"/>
     <w:lsdException w:name="HTML Typewriter" w:semiHidden="1" w:unhideWhenUsed="1"/>
     <w:lsdException w:name="HTML Variable" w:semiHidden="1" w:unhideWhenUsed="1"/>
+    <w:lsdException w:name="Normal Table" w:semiHidden="1" w:unhideWhenUsed="1"/>
     <w:lsdException w:name="annotation subject" w:semiHidden="1" w:unhideWhenUsed="1"/>
     <w:lsdException w:name="No List" w:semiHidden="1" w:unhideWhenUsed="1"/>
     <w:lsdException w:name="Outline List 1" w:semiHidden="1" w:unhideWhenUsed="1"/>
@@ -14071,8 +14283,11 @@
     <w:lsdException w:name="Table Contemporary" w:semiHidden="1" w:unhideWhenUsed="1"/>
     <w:lsdException w:name="Table Elegant" w:semiHidden="1" w:unhideWhenUsed="1"/>
     <w:lsdException w:name="Table Professional" w:semiHidden="1" w:unhideWhenUsed="1"/>
+    <w:lsdException w:name="Table Subtle 1" w:semiHidden="1" w:unhideWhenUsed="1"/>
     <w:lsdException w:name="Table Subtle 2" w:semiHidden="1" w:unhideWhenUsed="1"/>
     <w:lsdException w:name="Table Web 1" w:semiHidden="1" w:unhideWhenUsed="1"/>
+    <w:lsdException w:name="Table Web 2" w:semiHidden="1" w:unhideWhenUsed="1"/>
+    <w:lsdException w:name="Table Web 3" w:semiHidden="1" w:unhideWhenUsed="1"/>
     <w:lsdException w:name="Balloon Text" w:semiHidden="1" w:unhideWhenUsed="1"/>
     <w:lsdException w:name="Table Grid" w:uiPriority="39"/>
     <w:lsdException w:name="Table Theme" w:semiHidden="1" w:unhideWhenUsed="1"/>
